--- a/A3/Question2_Soln.docx
+++ b/A3/Question2_Soln.docx
@@ -191,7 +191,7 @@
           <w:sz w:val="24"/>
           <w:szCs w:val="24"/>
         </w:rPr>
-        <w:t>int(</w:t>
+        <w:t>int (</w:t>
       </w:r>
       <w:r>
         <w:rPr>
@@ -303,7 +303,21 @@
           <w:sz w:val="24"/>
           <w:szCs w:val="24"/>
         </w:rPr>
-        <w:t xml:space="preserve">, ie. </w:t>
+        <w:t xml:space="preserve">, </w:t>
+      </w:r>
+      <w:r>
+        <w:rPr>
+          <w:sz w:val="24"/>
+          <w:szCs w:val="24"/>
+        </w:rPr>
+        <w:t>i.e.</w:t>
+      </w:r>
+      <w:r>
+        <w:rPr>
+          <w:sz w:val="24"/>
+          <w:szCs w:val="24"/>
+        </w:rPr>
+        <w:t xml:space="preserve"> </w:t>
       </w:r>
       <w:r>
         <w:rPr>
@@ -456,7 +470,21 @@
           <w:sz w:val="24"/>
           <w:szCs w:val="24"/>
         </w:rPr>
-        <w:t xml:space="preserve">Note that receipt of the third dup ack will not increment the window, ie. if the window is 5 </w:t>
+        <w:t xml:space="preserve">Note that receipt of the third dup ack will not increment the window, </w:t>
+      </w:r>
+      <w:r>
+        <w:rPr>
+          <w:sz w:val="24"/>
+          <w:szCs w:val="24"/>
+        </w:rPr>
+        <w:t>i.e.</w:t>
+      </w:r>
+      <w:r>
+        <w:rPr>
+          <w:sz w:val="24"/>
+          <w:szCs w:val="24"/>
+        </w:rPr>
+        <w:t xml:space="preserve"> if the window is 5 </w:t>
       </w:r>
       <w:r>
         <w:rPr>
@@ -540,7 +568,21 @@
           <w:sz w:val="24"/>
           <w:szCs w:val="24"/>
         </w:rPr>
-        <w:t>1 / int(2.5)</w:t>
+        <w:t xml:space="preserve">1 / </w:t>
+      </w:r>
+      <w:r>
+        <w:rPr>
+          <w:sz w:val="24"/>
+          <w:szCs w:val="24"/>
+        </w:rPr>
+        <w:t>int (</w:t>
+      </w:r>
+      <w:r>
+        <w:rPr>
+          <w:sz w:val="24"/>
+          <w:szCs w:val="24"/>
+        </w:rPr>
+        <w:t>2.5)</w:t>
       </w:r>
       <w:r>
         <w:rPr>
@@ -1013,7 +1055,14 @@
           <w:sz w:val="24"/>
           <w:szCs w:val="24"/>
         </w:rPr>
-        <w:t xml:space="preserve">Window size at time 21 is 2.75 .At time 21, the outstanding data is the lost packet which is being retransmitted having the sequence number 300 - 399. </w:t>
+        <w:t>Window size at time 21 is 3</w:t>
+      </w:r>
+      <w:r>
+        <w:rPr>
+          <w:sz w:val="24"/>
+          <w:szCs w:val="24"/>
+        </w:rPr>
+        <w:t xml:space="preserve"> .At time 21, the outstanding data is the lost packet which is being retransmitted having the sequence number 300 - 399. </w:t>
       </w:r>
     </w:p>
     <w:p>
@@ -1072,18 +1121,32 @@
         <w:spacing w:after="0" w:line="240" w:lineRule="auto"/>
         <w:ind w:left="720"/>
         <w:rPr>
+          <w:sz w:val="24"/>
+          <w:szCs w:val="24"/>
+        </w:rPr>
+      </w:pPr>
+      <w:r>
+        <w:rPr>
           <w:b/>
           <w:sz w:val="24"/>
           <w:szCs w:val="24"/>
         </w:rPr>
-      </w:pPr>
+        <w:t>Ans:</w:t>
+      </w:r>
       <w:r>
         <w:rPr>
           <w:b/>
           <w:sz w:val="24"/>
           <w:szCs w:val="24"/>
         </w:rPr>
-        <w:t>Ans:</w:t>
+        <w:t xml:space="preserve"> </w:t>
+      </w:r>
+      <w:r>
+        <w:rPr>
+          <w:sz w:val="24"/>
+          <w:szCs w:val="24"/>
+        </w:rPr>
+        <w:t>At time 23, the window size is 3.33 and the number of packets in the network is 2. Therefore, one more packet can be pushed into the network as that can be fully accommodated in the congestion window. That’s the reason why a packet is pushed out at time 23 even though no ack is received at that time.</w:t>
       </w:r>
     </w:p>
     <w:p>
@@ -1152,7 +1215,30 @@
           <w:sz w:val="24"/>
           <w:szCs w:val="24"/>
         </w:rPr>
-        <w:t>Window size at time31 is 3.5.</w:t>
+        <w:t>Window size at time</w:t>
+      </w:r>
+      <w:r>
+        <w:rPr>
+          <w:sz w:val="24"/>
+          <w:szCs w:val="24"/>
+        </w:rPr>
+        <w:t xml:space="preserve"> </w:t>
+      </w:r>
+      <w:bookmarkStart w:id="0" w:name="_GoBack"/>
+      <w:bookmarkEnd w:id="0"/>
+      <w:r>
+        <w:rPr>
+          <w:sz w:val="24"/>
+          <w:szCs w:val="24"/>
+        </w:rPr>
+        <w:t xml:space="preserve">31 is </w:t>
+      </w:r>
+      <w:r>
+        <w:rPr>
+          <w:sz w:val="24"/>
+          <w:szCs w:val="24"/>
+        </w:rPr>
+        <w:t>3.99</w:t>
       </w:r>
     </w:p>
     <w:p>
@@ -1164,8 +1250,6 @@
           <w:szCs w:val="24"/>
         </w:rPr>
       </w:pPr>
-      <w:bookmarkStart w:id="0" w:name="_GoBack"/>
-      <w:bookmarkEnd w:id="0"/>
     </w:p>
     <w:sectPr>
       <w:footerReference w:type="default" r:id="rId8"/>

--- a/A3/Question2_Soln.docx
+++ b/A3/Question2_Soln.docx
@@ -186,12 +186,21 @@
         </w:rPr>
         <w:t xml:space="preserve">fractionally by (1 / </w:t>
       </w:r>
-      <w:r>
-        <w:rPr>
-          <w:sz w:val="24"/>
-          <w:szCs w:val="24"/>
-        </w:rPr>
-        <w:t>int (</w:t>
+      <w:proofErr w:type="spellStart"/>
+      <w:r>
+        <w:rPr>
+          <w:sz w:val="24"/>
+          <w:szCs w:val="24"/>
+        </w:rPr>
+        <w:t>int</w:t>
+      </w:r>
+      <w:proofErr w:type="spellEnd"/>
+      <w:r>
+        <w:rPr>
+          <w:sz w:val="24"/>
+          <w:szCs w:val="24"/>
+        </w:rPr>
+        <w:t xml:space="preserve"> (</w:t>
       </w:r>
       <w:r>
         <w:rPr>
@@ -261,7 +270,55 @@
           <w:sz w:val="24"/>
           <w:szCs w:val="24"/>
         </w:rPr>
-        <w:t xml:space="preserve"> (4.25 after the first ack, 4.5 after the second ack, 4.75 after the third, and 5 after the fourth ack)</w:t>
+        <w:t xml:space="preserve"> (4.25 after the first </w:t>
+      </w:r>
+      <w:proofErr w:type="spellStart"/>
+      <w:r>
+        <w:rPr>
+          <w:sz w:val="24"/>
+          <w:szCs w:val="24"/>
+        </w:rPr>
+        <w:t>ack</w:t>
+      </w:r>
+      <w:proofErr w:type="spellEnd"/>
+      <w:r>
+        <w:rPr>
+          <w:sz w:val="24"/>
+          <w:szCs w:val="24"/>
+        </w:rPr>
+        <w:t xml:space="preserve">, 4.5 after the second </w:t>
+      </w:r>
+      <w:proofErr w:type="spellStart"/>
+      <w:r>
+        <w:rPr>
+          <w:sz w:val="24"/>
+          <w:szCs w:val="24"/>
+        </w:rPr>
+        <w:t>ack</w:t>
+      </w:r>
+      <w:proofErr w:type="spellEnd"/>
+      <w:r>
+        <w:rPr>
+          <w:sz w:val="24"/>
+          <w:szCs w:val="24"/>
+        </w:rPr>
+        <w:t xml:space="preserve">, 4.75 after the third, and 5 after the fourth </w:t>
+      </w:r>
+      <w:proofErr w:type="spellStart"/>
+      <w:r>
+        <w:rPr>
+          <w:sz w:val="24"/>
+          <w:szCs w:val="24"/>
+        </w:rPr>
+        <w:t>ack</w:t>
+      </w:r>
+      <w:proofErr w:type="spellEnd"/>
+      <w:r>
+        <w:rPr>
+          <w:sz w:val="24"/>
+          <w:szCs w:val="24"/>
+        </w:rPr>
+        <w:t>)</w:t>
       </w:r>
       <w:r>
         <w:rPr>
@@ -470,7 +527,23 @@
           <w:sz w:val="24"/>
           <w:szCs w:val="24"/>
         </w:rPr>
-        <w:t xml:space="preserve">Note that receipt of the third dup ack will not increment the window, </w:t>
+        <w:t xml:space="preserve">Note that receipt of the third dup </w:t>
+      </w:r>
+      <w:proofErr w:type="spellStart"/>
+      <w:r>
+        <w:rPr>
+          <w:sz w:val="24"/>
+          <w:szCs w:val="24"/>
+        </w:rPr>
+        <w:t>ack</w:t>
+      </w:r>
+      <w:proofErr w:type="spellEnd"/>
+      <w:r>
+        <w:rPr>
+          <w:sz w:val="24"/>
+          <w:szCs w:val="24"/>
+        </w:rPr>
+        <w:t xml:space="preserve"> will not increment the window, </w:t>
       </w:r>
       <w:r>
         <w:rPr>
@@ -505,7 +578,23 @@
           <w:sz w:val="24"/>
           <w:szCs w:val="24"/>
         </w:rPr>
-        <w:t xml:space="preserve">the third dup ack arrives, it will </w:t>
+        <w:t xml:space="preserve">the third dup </w:t>
+      </w:r>
+      <w:proofErr w:type="spellStart"/>
+      <w:r>
+        <w:rPr>
+          <w:sz w:val="24"/>
+          <w:szCs w:val="24"/>
+        </w:rPr>
+        <w:t>ack</w:t>
+      </w:r>
+      <w:proofErr w:type="spellEnd"/>
+      <w:r>
+        <w:rPr>
+          <w:sz w:val="24"/>
+          <w:szCs w:val="24"/>
+        </w:rPr>
+        <w:t xml:space="preserve"> arrives, it will </w:t>
       </w:r>
       <w:r>
         <w:rPr>
@@ -570,12 +659,21 @@
         </w:rPr>
         <w:t xml:space="preserve">1 / </w:t>
       </w:r>
-      <w:r>
-        <w:rPr>
-          <w:sz w:val="24"/>
-          <w:szCs w:val="24"/>
-        </w:rPr>
-        <w:t>int (</w:t>
+      <w:proofErr w:type="spellStart"/>
+      <w:r>
+        <w:rPr>
+          <w:sz w:val="24"/>
+          <w:szCs w:val="24"/>
+        </w:rPr>
+        <w:t>int</w:t>
+      </w:r>
+      <w:proofErr w:type="spellEnd"/>
+      <w:r>
+        <w:rPr>
+          <w:sz w:val="24"/>
+          <w:szCs w:val="24"/>
+        </w:rPr>
+        <w:t xml:space="preserve"> (</w:t>
       </w:r>
       <w:r>
         <w:rPr>
@@ -596,15 +694,33 @@
           <w:sz w:val="24"/>
           <w:szCs w:val="24"/>
         </w:rPr>
-        <w:t xml:space="preserve"> for this ack</w:t>
-      </w:r>
-      <w:r>
-        <w:rPr>
-          <w:sz w:val="24"/>
-          <w:szCs w:val="24"/>
-        </w:rPr>
-        <w:t xml:space="preserve"> as is done for other acks</w:t>
-      </w:r>
+        <w:t xml:space="preserve"> for this </w:t>
+      </w:r>
+      <w:proofErr w:type="spellStart"/>
+      <w:r>
+        <w:rPr>
+          <w:sz w:val="24"/>
+          <w:szCs w:val="24"/>
+        </w:rPr>
+        <w:t>ack</w:t>
+      </w:r>
+      <w:proofErr w:type="spellEnd"/>
+      <w:r>
+        <w:rPr>
+          <w:sz w:val="24"/>
+          <w:szCs w:val="24"/>
+        </w:rPr>
+        <w:t xml:space="preserve"> as is done for other </w:t>
+      </w:r>
+      <w:proofErr w:type="spellStart"/>
+      <w:r>
+        <w:rPr>
+          <w:sz w:val="24"/>
+          <w:szCs w:val="24"/>
+        </w:rPr>
+        <w:t>acks</w:t>
+      </w:r>
+      <w:proofErr w:type="spellEnd"/>
       <w:r>
         <w:rPr>
           <w:sz w:val="24"/>
@@ -624,7 +740,23 @@
           <w:sz w:val="24"/>
           <w:szCs w:val="24"/>
         </w:rPr>
-        <w:t xml:space="preserve">the event of a triple dup ack is </w:t>
+        <w:t xml:space="preserve">the event of a triple dup </w:t>
+      </w:r>
+      <w:proofErr w:type="spellStart"/>
+      <w:r>
+        <w:rPr>
+          <w:sz w:val="24"/>
+          <w:szCs w:val="24"/>
+        </w:rPr>
+        <w:t>ack</w:t>
+      </w:r>
+      <w:proofErr w:type="spellEnd"/>
+      <w:r>
+        <w:rPr>
+          <w:sz w:val="24"/>
+          <w:szCs w:val="24"/>
+        </w:rPr>
+        <w:t xml:space="preserve"> is </w:t>
       </w:r>
       <w:r>
         <w:rPr>
@@ -913,13 +1045,23 @@
           <w:szCs w:val="24"/>
         </w:rPr>
       </w:pPr>
+      <w:proofErr w:type="spellStart"/>
       <w:r>
         <w:rPr>
           <w:b/>
           <w:sz w:val="24"/>
           <w:szCs w:val="24"/>
         </w:rPr>
-        <w:t>Ans:</w:t>
+        <w:t>Ans</w:t>
+      </w:r>
+      <w:proofErr w:type="spellEnd"/>
+      <w:r>
+        <w:rPr>
+          <w:b/>
+          <w:sz w:val="24"/>
+          <w:szCs w:val="24"/>
+        </w:rPr>
+        <w:t>:</w:t>
       </w:r>
       <w:r>
         <w:rPr>
@@ -1005,7 +1147,14 @@
           <w:sz w:val="24"/>
           <w:szCs w:val="24"/>
         </w:rPr>
-        <w:t xml:space="preserve"> What is the outstanding data estimated by the sender at time 21?</w:t>
+        <w:t xml:space="preserve"> </w:t>
+      </w:r>
+      <w:r>
+        <w:rPr>
+          <w:sz w:val="24"/>
+          <w:szCs w:val="24"/>
+        </w:rPr>
+        <w:t>What is the outstanding data estimated by the sender at time 21?</w:t>
       </w:r>
     </w:p>
     <w:p>
@@ -1017,13 +1166,23 @@
           <w:szCs w:val="24"/>
         </w:rPr>
       </w:pPr>
+      <w:proofErr w:type="spellStart"/>
       <w:r>
         <w:rPr>
           <w:b/>
           <w:sz w:val="24"/>
           <w:szCs w:val="24"/>
         </w:rPr>
-        <w:t xml:space="preserve">Ans: </w:t>
+        <w:t>Ans</w:t>
+      </w:r>
+      <w:proofErr w:type="spellEnd"/>
+      <w:r>
+        <w:rPr>
+          <w:b/>
+          <w:sz w:val="24"/>
+          <w:szCs w:val="24"/>
+        </w:rPr>
+        <w:t xml:space="preserve">: </w:t>
       </w:r>
       <w:r>
         <w:rPr>
@@ -1106,7 +1265,23 @@
           <w:sz w:val="24"/>
           <w:szCs w:val="24"/>
         </w:rPr>
-        <w:t xml:space="preserve"> even though no ack is rec</w:t>
+        <w:t xml:space="preserve"> even though no </w:t>
+      </w:r>
+      <w:proofErr w:type="spellStart"/>
+      <w:r>
+        <w:rPr>
+          <w:sz w:val="24"/>
+          <w:szCs w:val="24"/>
+        </w:rPr>
+        <w:t>ack</w:t>
+      </w:r>
+      <w:proofErr w:type="spellEnd"/>
+      <w:r>
+        <w:rPr>
+          <w:sz w:val="24"/>
+          <w:szCs w:val="24"/>
+        </w:rPr>
+        <w:t xml:space="preserve"> is rec</w:t>
       </w:r>
       <w:r>
         <w:rPr>
@@ -1125,20 +1300,30 @@
           <w:szCs w:val="24"/>
         </w:rPr>
       </w:pPr>
+      <w:proofErr w:type="spellStart"/>
       <w:r>
         <w:rPr>
           <w:b/>
           <w:sz w:val="24"/>
           <w:szCs w:val="24"/>
         </w:rPr>
-        <w:t>Ans:</w:t>
-      </w:r>
+        <w:t>Ans</w:t>
+      </w:r>
+      <w:proofErr w:type="spellEnd"/>
       <w:r>
         <w:rPr>
           <w:b/>
           <w:sz w:val="24"/>
           <w:szCs w:val="24"/>
         </w:rPr>
+        <w:t>:</w:t>
+      </w:r>
+      <w:r>
+        <w:rPr>
+          <w:b/>
+          <w:sz w:val="24"/>
+          <w:szCs w:val="24"/>
+        </w:rPr>
         <w:t xml:space="preserve"> </w:t>
       </w:r>
       <w:r>
@@ -1146,7 +1331,37 @@
           <w:sz w:val="24"/>
           <w:szCs w:val="24"/>
         </w:rPr>
-        <w:t>At time 23, the window size is 3.33 and the number of packets in the network is 2. Therefore, one more packet can be pushed into the network as that can be fully accommodated in the congestion window. That’s the reason why a packet is pushed out at time 23 even though no ack is received at that time.</w:t>
+        <w:t xml:space="preserve">At </w:t>
+      </w:r>
+      <w:r>
+        <w:rPr>
+          <w:sz w:val="24"/>
+          <w:szCs w:val="24"/>
+        </w:rPr>
+        <w:t>time 23, the window size is 3</w:t>
+      </w:r>
+      <w:r>
+        <w:rPr>
+          <w:sz w:val="24"/>
+          <w:szCs w:val="24"/>
+        </w:rPr>
+        <w:t xml:space="preserve"> and the number of packets in the network is 2. Therefore, one more packet can be pushed into the network as that can be fully accommodated in the congestion window. That’s the reason why a packet is pushed out at time 23 even though no </w:t>
+      </w:r>
+      <w:proofErr w:type="spellStart"/>
+      <w:r>
+        <w:rPr>
+          <w:sz w:val="24"/>
+          <w:szCs w:val="24"/>
+        </w:rPr>
+        <w:t>ack</w:t>
+      </w:r>
+      <w:proofErr w:type="spellEnd"/>
+      <w:r>
+        <w:rPr>
+          <w:sz w:val="24"/>
+          <w:szCs w:val="24"/>
+        </w:rPr>
+        <w:t xml:space="preserve"> is received at that time.</w:t>
       </w:r>
     </w:p>
     <w:p>
@@ -1202,13 +1417,23 @@
           <w:szCs w:val="24"/>
         </w:rPr>
       </w:pPr>
+      <w:proofErr w:type="spellStart"/>
       <w:r>
         <w:rPr>
           <w:b/>
           <w:sz w:val="24"/>
           <w:szCs w:val="24"/>
         </w:rPr>
-        <w:t xml:space="preserve">Ans: </w:t>
+        <w:t>Ans</w:t>
+      </w:r>
+      <w:proofErr w:type="spellEnd"/>
+      <w:r>
+        <w:rPr>
+          <w:b/>
+          <w:sz w:val="24"/>
+          <w:szCs w:val="24"/>
+        </w:rPr>
+        <w:t xml:space="preserve">: </w:t>
       </w:r>
       <w:r>
         <w:rPr>
@@ -1223,23 +1448,23 @@
           <w:szCs w:val="24"/>
         </w:rPr>
         <w:t xml:space="preserve"> </w:t>
+      </w:r>
+      <w:r>
+        <w:rPr>
+          <w:sz w:val="24"/>
+          <w:szCs w:val="24"/>
+        </w:rPr>
+        <w:t xml:space="preserve">31 is </w:t>
+      </w:r>
+      <w:r>
+        <w:rPr>
+          <w:sz w:val="24"/>
+          <w:szCs w:val="24"/>
+        </w:rPr>
+        <w:t>3.99</w:t>
       </w:r>
       <w:bookmarkStart w:id="0" w:name="_GoBack"/>
       <w:bookmarkEnd w:id="0"/>
-      <w:r>
-        <w:rPr>
-          <w:sz w:val="24"/>
-          <w:szCs w:val="24"/>
-        </w:rPr>
-        <w:t xml:space="preserve">31 is </w:t>
-      </w:r>
-      <w:r>
-        <w:rPr>
-          <w:sz w:val="24"/>
-          <w:szCs w:val="24"/>
-        </w:rPr>
-        <w:t>3.99</w:t>
-      </w:r>
     </w:p>
     <w:p>
       <w:pPr>
@@ -1313,7 +1538,7 @@
         <w:b/>
         <w:noProof/>
       </w:rPr>
-      <w:t>1</w:t>
+      <w:t>2</w:t>
     </w:r>
     <w:r>
       <w:fldChar w:fldCharType="end"/>
